--- a/2 course/2 term/database/course paper/tmp/печать 29.03.24.docx
+++ b/2 course/2 term/database/course paper/tmp/печать 29.03.24.docx
@@ -1,6 +1,6 @@
 
 <file path=word/document.xml><?xml version="1.0" encoding="utf-8"?>
-<w:document xmlns:wpc="http://schemas.microsoft.com/office/word/2010/wordprocessingCanvas" xmlns:cx="http://schemas.microsoft.com/office/drawing/2014/chartex" xmlns:cx1="http://schemas.microsoft.com/office/drawing/2015/9/8/chartex" xmlns:cx2="http://schemas.microsoft.com/office/drawing/2015/10/21/chartex" xmlns:cx3="http://schemas.microsoft.com/office/drawing/2016/5/9/chartex" xmlns:cx4="http://schemas.microsoft.com/office/drawing/2016/5/10/chartex" xmlns:cx5="http://schemas.microsoft.com/office/drawing/2016/5/11/chartex" xmlns:cx6="http://schemas.microsoft.com/office/drawing/2016/5/12/chartex" xmlns:cx7="http://schemas.microsoft.com/office/drawing/2016/5/13/chartex" xmlns:cx8="http://schemas.microsoft.com/office/drawing/2016/5/14/chartex" xmlns:mc="http://schemas.openxmlformats.org/markup-compatibility/2006" xmlns:aink="http://schemas.microsoft.com/office/drawing/2016/ink" xmlns:am3d="http://schemas.microsoft.com/office/drawing/2017/model3d" xmlns:o="urn:schemas-microsoft-com:office:office" xmlns:oel="http://schemas.microsoft.com/office/2019/extlst" xmlns:r="http://schemas.openxmlformats.org/officeDocument/2006/relationships" xmlns:m="http://schemas.openxmlformats.org/officeDocument/2006/math" xmlns:v="urn:schemas-microsoft-com:vml" xmlns:wp14="http://schemas.microsoft.com/office/word/2010/wordprocessingDrawing" xmlns:wp="http://schemas.openxmlformats.org/drawingml/2006/wordprocessingDrawing" xmlns:w10="urn:schemas-microsoft-com:office:word" xmlns:w="http://schemas.openxmlformats.org/wordprocessingml/2006/main" xmlns:w14="http://schemas.microsoft.com/office/word/2010/wordml" xmlns:w15="http://schemas.microsoft.com/office/word/2012/wordml" xmlns:w16cex="http://schemas.microsoft.com/office/word/2018/wordml/cex" xmlns:w16cid="http://schemas.microsoft.com/office/word/2016/wordml/cid" xmlns:w16="http://schemas.microsoft.com/office/word/2018/wordml" xmlns:w16sdtdh="http://schemas.microsoft.com/office/word/2020/wordml/sdtdatahash" xmlns:w16se="http://schemas.microsoft.com/office/word/2015/wordml/symex" xmlns:wpg="http://schemas.microsoft.com/office/word/2010/wordprocessingGroup" xmlns:wpi="http://schemas.microsoft.com/office/word/2010/wordprocessingInk" xmlns:wne="http://schemas.microsoft.com/office/word/2006/wordml" xmlns:wps="http://schemas.microsoft.com/office/word/2010/wordprocessingShape" mc:Ignorable="w14 w15 w16se w16cid w16 w16cex w16sdtdh wp14">
+<w:document xmlns:wpc="http://schemas.microsoft.com/office/word/2010/wordprocessingCanvas" xmlns:cx="http://schemas.microsoft.com/office/drawing/2014/chartex" xmlns:cx1="http://schemas.microsoft.com/office/drawing/2015/9/8/chartex" xmlns:cx2="http://schemas.microsoft.com/office/drawing/2015/10/21/chartex" xmlns:cx3="http://schemas.microsoft.com/office/drawing/2016/5/9/chartex" xmlns:cx4="http://schemas.microsoft.com/office/drawing/2016/5/10/chartex" xmlns:cx5="http://schemas.microsoft.com/office/drawing/2016/5/11/chartex" xmlns:cx6="http://schemas.microsoft.com/office/drawing/2016/5/12/chartex" xmlns:cx7="http://schemas.microsoft.com/office/drawing/2016/5/13/chartex" xmlns:cx8="http://schemas.microsoft.com/office/drawing/2016/5/14/chartex" xmlns:mc="http://schemas.openxmlformats.org/markup-compatibility/2006" xmlns:aink="http://schemas.microsoft.com/office/drawing/2016/ink" xmlns:am3d="http://schemas.microsoft.com/office/drawing/2017/model3d" xmlns:o="urn:schemas-microsoft-com:office:office" xmlns:oel="http://schemas.microsoft.com/office/2019/extlst" xmlns:r="http://schemas.openxmlformats.org/officeDocument/2006/relationships" xmlns:m="http://schemas.openxmlformats.org/officeDocument/2006/math" xmlns:v="urn:schemas-microsoft-com:vml" xmlns:wp14="http://schemas.microsoft.com/office/word/2010/wordprocessingDrawing" xmlns:wp="http://schemas.openxmlformats.org/drawingml/2006/wordprocessingDrawing" xmlns:w10="urn:schemas-microsoft-com:office:word" xmlns:w="http://schemas.openxmlformats.org/wordprocessingml/2006/main" xmlns:w14="http://schemas.microsoft.com/office/word/2010/wordml" xmlns:w15="http://schemas.microsoft.com/office/word/2012/wordml" xmlns:w16cex="http://schemas.microsoft.com/office/word/2018/wordml/cex" xmlns:w16cid="http://schemas.microsoft.com/office/word/2016/wordml/cid" xmlns:w16="http://schemas.microsoft.com/office/word/2018/wordml" xmlns:w16du="http://schemas.microsoft.com/office/word/2023/wordml/word16du" xmlns:w16sdtdh="http://schemas.microsoft.com/office/word/2020/wordml/sdtdatahash" xmlns:w16se="http://schemas.microsoft.com/office/word/2015/wordml/symex" xmlns:wpg="http://schemas.microsoft.com/office/word/2010/wordprocessingGroup" xmlns:wpi="http://schemas.microsoft.com/office/word/2010/wordprocessingInk" xmlns:wne="http://schemas.microsoft.com/office/word/2006/wordml" xmlns:wps="http://schemas.microsoft.com/office/word/2010/wordprocessingShape" mc:Ignorable="w14 w15 w16se w16cid w16 w16cex w16sdtdh w16du wp14">
   <w:body>
     <w:tbl>
       <w:tblPr>
@@ -1807,16 +1807,7 @@
                 <w:szCs w:val="24"/>
                 <w:lang w:val="ru-RU" w:eastAsia="ar-SA"/>
               </w:rPr>
-              <w:t>В.И.</w:t>
-            </w:r>
-            <w:r>
-              <w:rPr>
-                <w:rFonts w:eastAsia="Calibri"/>
-                <w:sz w:val="24"/>
-                <w:szCs w:val="24"/>
-                <w:lang w:val="ru-RU" w:eastAsia="ar-SA"/>
-              </w:rPr>
-              <w:t xml:space="preserve"> </w:t>
+              <w:t xml:space="preserve">В.И. </w:t>
             </w:r>
             <w:r>
               <w:rPr>
@@ -2482,18 +2473,24 @@
           <w:p>
             <w:pPr>
               <w:rPr>
+                <w:lang w:val="ru-RU"/>
+              </w:rPr>
+            </w:pPr>
+            <w:r>
+              <w:rPr>
+                <w:lang w:val="ru-RU"/>
+              </w:rPr>
+              <w:t>Разработать А</w:t>
+            </w:r>
+            <w:r>
+              <w:rPr>
                 <w:lang w:val="en-US"/>
               </w:rPr>
-            </w:pPr>
-            <w:r>
-              <w:rPr>
-                <w:lang w:val="ru-RU"/>
-              </w:rPr>
-              <w:t>На</w:t>
-            </w:r>
-            <w:r>
-              <w:rPr>
-                <w:lang w:val="en-US"/>
+              <w:t>C</w:t>
+            </w:r>
+            <w:r>
+              <w:rPr>
+                <w:lang w:val="ru-RU"/>
               </w:rPr>
               <w:t xml:space="preserve"> </w:t>
             </w:r>
@@ -2501,61 +2498,7 @@
               <w:rPr>
                 <w:lang w:val="ru-RU"/>
               </w:rPr>
-              <w:t>базе</w:t>
-            </w:r>
-            <w:r>
-              <w:rPr>
-                <w:lang w:val="en-US"/>
-              </w:rPr>
-              <w:t xml:space="preserve"> </w:t>
-            </w:r>
-            <w:r>
-              <w:rPr>
-                <w:lang w:val="ru-RU"/>
-              </w:rPr>
-              <w:t>пакетов</w:t>
-            </w:r>
-            <w:r>
-              <w:rPr>
-                <w:lang w:val="en-US"/>
-              </w:rPr>
-              <w:t xml:space="preserve"> MS A</w:t>
-            </w:r>
-            <w:r>
-              <w:rPr>
-                <w:lang w:val="en-US"/>
-              </w:rPr>
-              <w:t>CCESS</w:t>
-            </w:r>
-            <w:r>
-              <w:rPr>
-                <w:lang w:val="en-US"/>
-              </w:rPr>
-              <w:t xml:space="preserve">, </w:t>
-            </w:r>
-            <w:r>
-              <w:rPr>
-                <w:lang w:val="en-US"/>
-              </w:rPr>
-              <w:t>PgAdmin, PostgreSQL</w:t>
-            </w:r>
-            <w:r>
-              <w:rPr>
-                <w:lang w:val="en-US"/>
-              </w:rPr>
-              <w:t>, C</w:t>
-            </w:r>
-            <w:r>
-              <w:rPr>
-                <w:lang w:val="en-US"/>
-              </w:rPr>
-              <w:t>++</w:t>
-            </w:r>
-            <w:r>
-              <w:rPr>
-                <w:lang w:val="en-US"/>
-              </w:rPr>
-              <w:t xml:space="preserve"> QT5</w:t>
+              <w:t xml:space="preserve">пункта гарантийного обслуживания, отвечающую на запросы </w:t>
             </w:r>
           </w:p>
         </w:tc>
@@ -2580,13 +2523,7 @@
               <w:rPr>
                 <w:lang w:val="ru-RU"/>
               </w:rPr>
-              <w:t>Разработать А</w:t>
-            </w:r>
-            <w:r>
-              <w:rPr>
-                <w:lang w:val="en-US"/>
-              </w:rPr>
-              <w:t>C</w:t>
+              <w:t>подачи заявки</w:t>
             </w:r>
             <w:r>
               <w:rPr>
@@ -2598,25 +2535,13 @@
               <w:rPr>
                 <w:lang w:val="ru-RU"/>
               </w:rPr>
-              <w:t>пункта гарантийного обслуживания</w:t>
-            </w:r>
-            <w:r>
-              <w:rPr>
-                <w:lang w:val="ru-RU"/>
-              </w:rPr>
-              <w:t xml:space="preserve">, отвечающую </w:t>
-            </w:r>
-            <w:r>
-              <w:rPr>
-                <w:lang w:val="ru-RU"/>
-              </w:rPr>
-              <w:t xml:space="preserve">на запросы </w:t>
-            </w:r>
-            <w:r>
-              <w:rPr>
-                <w:lang w:val="ru-RU"/>
-              </w:rPr>
-              <w:t>подачи заявки</w:t>
+              <w:t>на обслуживание, проверки статуса оборудования, оценки качества</w:t>
+            </w:r>
+            <w:r>
+              <w:rPr>
+                <w:lang w:val="ru-RU"/>
+              </w:rPr>
+              <w:t xml:space="preserve"> </w:t>
             </w:r>
           </w:p>
         </w:tc>
@@ -2641,7 +2566,13 @@
               <w:rPr>
                 <w:lang w:val="ru-RU"/>
               </w:rPr>
-              <w:t xml:space="preserve">на обслуживание, проверки статуса оборудования, оценки качества обслуживания в офисах, </w:t>
+              <w:t xml:space="preserve">обслуживания в офисах, </w:t>
+            </w:r>
+            <w:r>
+              <w:rPr>
+                <w:lang w:val="ru-RU"/>
+              </w:rPr>
+              <w:t>назначения технического специалиста, контроля наличия запчастей</w:t>
             </w:r>
           </w:p>
         </w:tc>
@@ -2666,7 +2597,43 @@
               <w:rPr>
                 <w:lang w:val="ru-RU"/>
               </w:rPr>
-              <w:t>назначения технического специалиста,</w:t>
+              <w:t xml:space="preserve">Оптимизировать интерфейс приложения, использовать </w:t>
+            </w:r>
+            <w:r>
+              <w:rPr>
+                <w:lang w:val="en-US"/>
+              </w:rPr>
+              <w:t>QT</w:t>
+            </w:r>
+            <w:r>
+              <w:rPr>
+                <w:lang w:val="ru-RU"/>
+              </w:rPr>
+              <w:t xml:space="preserve">5 </w:t>
+            </w:r>
+            <w:r>
+              <w:rPr>
+                <w:lang w:val="ru-RU"/>
+              </w:rPr>
+              <w:t>C</w:t>
+            </w:r>
+            <w:r>
+              <w:rPr>
+                <w:lang w:val="ru-RU"/>
+              </w:rPr>
+              <w:t xml:space="preserve">++, </w:t>
+            </w:r>
+            <w:r>
+              <w:rPr>
+                <w:lang w:val="ru-RU"/>
+              </w:rPr>
+              <w:t xml:space="preserve">БД </w:t>
+            </w:r>
+            <w:r>
+              <w:rPr>
+                <w:lang w:val="en-US"/>
+              </w:rPr>
+              <w:t>PostgresSQL</w:t>
             </w:r>
             <w:r>
               <w:rPr>
@@ -2678,13 +2645,7 @@
               <w:rPr>
                 <w:lang w:val="ru-RU"/>
               </w:rPr>
-              <w:t xml:space="preserve">контроля </w:t>
-            </w:r>
-            <w:r>
-              <w:rPr>
-                <w:lang w:val="ru-RU"/>
-              </w:rPr>
-              <w:t>наличия запчастей</w:t>
+              <w:t>под</w:t>
             </w:r>
           </w:p>
         </w:tc>
@@ -2705,6 +2666,72 @@
                 <w:lang w:val="ru-RU"/>
               </w:rPr>
             </w:pPr>
+            <w:r>
+              <w:rPr>
+                <w:lang w:val="ru-RU"/>
+              </w:rPr>
+              <w:t xml:space="preserve">управлением </w:t>
+            </w:r>
+            <w:r>
+              <w:rPr>
+                <w:lang w:val="en-US"/>
+              </w:rPr>
+              <w:t>PgAdmin</w:t>
+            </w:r>
+            <w:r>
+              <w:rPr>
+                <w:lang w:val="ru-RU"/>
+              </w:rPr>
+              <w:t xml:space="preserve"> </w:t>
+            </w:r>
+            <w:r>
+              <w:rPr>
+                <w:lang w:val="ru-RU"/>
+              </w:rPr>
+              <w:t xml:space="preserve">развёрнутое на </w:t>
+            </w:r>
+            <w:r>
+              <w:rPr>
+                <w:lang w:val="en-US"/>
+              </w:rPr>
+              <w:t>Docker</w:t>
+            </w:r>
+            <w:r>
+              <w:rPr>
+                <w:lang w:val="ru-RU"/>
+              </w:rPr>
+              <w:t xml:space="preserve"> </w:t>
+            </w:r>
+            <w:r>
+              <w:rPr>
+                <w:lang w:val="ru-RU"/>
+              </w:rPr>
+              <w:t xml:space="preserve">в </w:t>
+            </w:r>
+            <w:r>
+              <w:rPr>
+                <w:lang w:val="en-US"/>
+              </w:rPr>
+              <w:t>Linux</w:t>
+            </w:r>
+            <w:r>
+              <w:rPr>
+                <w:lang w:val="ru-RU"/>
+              </w:rPr>
+              <w:t xml:space="preserve"> </w:t>
+            </w:r>
+            <w:r>
+              <w:rPr>
+                <w:lang w:val="en-US"/>
+              </w:rPr>
+              <w:t>Ubuntu</w:t>
+            </w:r>
+            <w:r>
+              <w:rPr>
+                <w:lang w:val="ru-RU"/>
+              </w:rPr>
+              <w:t xml:space="preserve"> 22.04</w:t>
+            </w:r>
           </w:p>
         </w:tc>
       </w:tr>
@@ -2775,7 +2802,20 @@
               <w:rPr>
                 <w:lang w:val="ru-RU"/>
               </w:rPr>
-              <w:t>Расчетно-пояснительная записка (Отчет по КР) на _____ листах формата А4.</w:t>
+              <w:t>Расчетно-пояснительная записка (Отчет по КР) на __</w:t>
+            </w:r>
+            <w:r>
+              <w:rPr>
+                <w:u w:val="single"/>
+                <w:lang w:val="ru-RU"/>
+              </w:rPr>
+              <w:t>44</w:t>
+            </w:r>
+            <w:r>
+              <w:rPr>
+                <w:lang w:val="ru-RU"/>
+              </w:rPr>
+              <w:t>__ листах формата А4.</w:t>
             </w:r>
           </w:p>
         </w:tc>
@@ -2938,6 +2978,7 @@
       </w:r>
       <w:r>
         <w:rPr>
+          <w:u w:val="single"/>
           <w:lang w:val="ru-RU"/>
         </w:rPr>
         <w:t>7</w:t>
@@ -3078,13 +3119,7 @@
               <w:rPr>
                 <w:lang w:val="ru-RU"/>
               </w:rPr>
-              <w:t>К.Ю.</w:t>
-            </w:r>
-            <w:r>
-              <w:rPr>
-                <w:lang w:val="ru-RU"/>
-              </w:rPr>
-              <w:t xml:space="preserve"> </w:t>
+              <w:t xml:space="preserve">К.Ю. </w:t>
             </w:r>
             <w:r>
               <w:rPr>
@@ -3268,13 +3303,7 @@
               <w:rPr>
                 <w:lang w:val="ru-RU"/>
               </w:rPr>
-              <w:t>Т.А.</w:t>
-            </w:r>
-            <w:r>
-              <w:rPr>
-                <w:lang w:val="ru-RU"/>
-              </w:rPr>
-              <w:t xml:space="preserve"> </w:t>
+              <w:t xml:space="preserve">Т.А. </w:t>
             </w:r>
             <w:r>
               <w:rPr>
@@ -5439,7 +5468,7 @@
 </file>
 
 <file path=word/styles.xml><?xml version="1.0" encoding="utf-8"?>
-<w:styles xmlns:mc="http://schemas.openxmlformats.org/markup-compatibility/2006" xmlns:r="http://schemas.openxmlformats.org/officeDocument/2006/relationships" xmlns:w="http://schemas.openxmlformats.org/wordprocessingml/2006/main" xmlns:w14="http://schemas.microsoft.com/office/word/2010/wordml" xmlns:w15="http://schemas.microsoft.com/office/word/2012/wordml" xmlns:w16cex="http://schemas.microsoft.com/office/word/2018/wordml/cex" xmlns:w16cid="http://schemas.microsoft.com/office/word/2016/wordml/cid" xmlns:w16="http://schemas.microsoft.com/office/word/2018/wordml" xmlns:w16sdtdh="http://schemas.microsoft.com/office/word/2020/wordml/sdtdatahash" xmlns:w16se="http://schemas.microsoft.com/office/word/2015/wordml/symex" mc:Ignorable="w14 w15 w16se w16cid w16 w16cex w16sdtdh">
+<w:styles xmlns:mc="http://schemas.openxmlformats.org/markup-compatibility/2006" xmlns:r="http://schemas.openxmlformats.org/officeDocument/2006/relationships" xmlns:w="http://schemas.openxmlformats.org/wordprocessingml/2006/main" xmlns:w14="http://schemas.microsoft.com/office/word/2010/wordml" xmlns:w15="http://schemas.microsoft.com/office/word/2012/wordml" xmlns:w16cex="http://schemas.microsoft.com/office/word/2018/wordml/cex" xmlns:w16cid="http://schemas.microsoft.com/office/word/2016/wordml/cid" xmlns:w16="http://schemas.microsoft.com/office/word/2018/wordml" xmlns:w16du="http://schemas.microsoft.com/office/word/2023/wordml/word16du" xmlns:w16sdtdh="http://schemas.microsoft.com/office/word/2020/wordml/sdtdatahash" xmlns:w16se="http://schemas.microsoft.com/office/word/2015/wordml/symex" mc:Ignorable="w14 w15 w16se w16cid w16 w16cex w16sdtdh w16du">
   <w:docDefaults>
     <w:rPrDefault>
       <w:rPr>
@@ -5852,6 +5881,7 @@
   <w:style w:type="character" w:default="1" w:styleId="a0">
     <w:name w:val="Default Paragraph Font"/>
     <w:uiPriority w:val="1"/>
+    <w:semiHidden/>
     <w:unhideWhenUsed/>
   </w:style>
   <w:style w:type="table" w:default="1" w:styleId="a1">
@@ -5936,7 +5966,7 @@
 </file>
 
 <file path=word/glossary/document.xml><?xml version="1.0" encoding="utf-8"?>
-<w:glossaryDocument xmlns:wpc="http://schemas.microsoft.com/office/word/2010/wordprocessingCanvas" xmlns:cx="http://schemas.microsoft.com/office/drawing/2014/chartex" xmlns:cx1="http://schemas.microsoft.com/office/drawing/2015/9/8/chartex" xmlns:cx2="http://schemas.microsoft.com/office/drawing/2015/10/21/chartex" xmlns:cx3="http://schemas.microsoft.com/office/drawing/2016/5/9/chartex" xmlns:cx4="http://schemas.microsoft.com/office/drawing/2016/5/10/chartex" xmlns:cx5="http://schemas.microsoft.com/office/drawing/2016/5/11/chartex" xmlns:cx6="http://schemas.microsoft.com/office/drawing/2016/5/12/chartex" xmlns:cx7="http://schemas.microsoft.com/office/drawing/2016/5/13/chartex" xmlns:cx8="http://schemas.microsoft.com/office/drawing/2016/5/14/chartex" xmlns:mc="http://schemas.openxmlformats.org/markup-compatibility/2006" xmlns:aink="http://schemas.microsoft.com/office/drawing/2016/ink" xmlns:am3d="http://schemas.microsoft.com/office/drawing/2017/model3d" xmlns:o="urn:schemas-microsoft-com:office:office" xmlns:oel="http://schemas.microsoft.com/office/2019/extlst" xmlns:r="http://schemas.openxmlformats.org/officeDocument/2006/relationships" xmlns:m="http://schemas.openxmlformats.org/officeDocument/2006/math" xmlns:v="urn:schemas-microsoft-com:vml" xmlns:wp14="http://schemas.microsoft.com/office/word/2010/wordprocessingDrawing" xmlns:wp="http://schemas.openxmlformats.org/drawingml/2006/wordprocessingDrawing" xmlns:w10="urn:schemas-microsoft-com:office:word" xmlns:w="http://schemas.openxmlformats.org/wordprocessingml/2006/main" xmlns:w14="http://schemas.microsoft.com/office/word/2010/wordml" xmlns:w15="http://schemas.microsoft.com/office/word/2012/wordml" xmlns:w16cex="http://schemas.microsoft.com/office/word/2018/wordml/cex" xmlns:w16cid="http://schemas.microsoft.com/office/word/2016/wordml/cid" xmlns:w16="http://schemas.microsoft.com/office/word/2018/wordml" xmlns:w16sdtdh="http://schemas.microsoft.com/office/word/2020/wordml/sdtdatahash" xmlns:w16se="http://schemas.microsoft.com/office/word/2015/wordml/symex" xmlns:wpg="http://schemas.microsoft.com/office/word/2010/wordprocessingGroup" xmlns:wpi="http://schemas.microsoft.com/office/word/2010/wordprocessingInk" xmlns:wne="http://schemas.microsoft.com/office/word/2006/wordml" xmlns:wps="http://schemas.microsoft.com/office/word/2010/wordprocessingShape" mc:Ignorable="w14 w15 w16se w16cid w16 w16cex w16sdtdh wp14">
+<w:glossaryDocument xmlns:wpc="http://schemas.microsoft.com/office/word/2010/wordprocessingCanvas" xmlns:cx="http://schemas.microsoft.com/office/drawing/2014/chartex" xmlns:cx1="http://schemas.microsoft.com/office/drawing/2015/9/8/chartex" xmlns:cx2="http://schemas.microsoft.com/office/drawing/2015/10/21/chartex" xmlns:cx3="http://schemas.microsoft.com/office/drawing/2016/5/9/chartex" xmlns:cx4="http://schemas.microsoft.com/office/drawing/2016/5/10/chartex" xmlns:cx5="http://schemas.microsoft.com/office/drawing/2016/5/11/chartex" xmlns:cx6="http://schemas.microsoft.com/office/drawing/2016/5/12/chartex" xmlns:cx7="http://schemas.microsoft.com/office/drawing/2016/5/13/chartex" xmlns:cx8="http://schemas.microsoft.com/office/drawing/2016/5/14/chartex" xmlns:mc="http://schemas.openxmlformats.org/markup-compatibility/2006" xmlns:aink="http://schemas.microsoft.com/office/drawing/2016/ink" xmlns:am3d="http://schemas.microsoft.com/office/drawing/2017/model3d" xmlns:o="urn:schemas-microsoft-com:office:office" xmlns:oel="http://schemas.microsoft.com/office/2019/extlst" xmlns:r="http://schemas.openxmlformats.org/officeDocument/2006/relationships" xmlns:m="http://schemas.openxmlformats.org/officeDocument/2006/math" xmlns:v="urn:schemas-microsoft-com:vml" xmlns:wp14="http://schemas.microsoft.com/office/word/2010/wordprocessingDrawing" xmlns:wp="http://schemas.openxmlformats.org/drawingml/2006/wordprocessingDrawing" xmlns:w10="urn:schemas-microsoft-com:office:word" xmlns:w="http://schemas.openxmlformats.org/wordprocessingml/2006/main" xmlns:w14="http://schemas.microsoft.com/office/word/2010/wordml" xmlns:w15="http://schemas.microsoft.com/office/word/2012/wordml" xmlns:w16cex="http://schemas.microsoft.com/office/word/2018/wordml/cex" xmlns:w16cid="http://schemas.microsoft.com/office/word/2016/wordml/cid" xmlns:w16="http://schemas.microsoft.com/office/word/2018/wordml" xmlns:w16du="http://schemas.microsoft.com/office/word/2023/wordml/word16du" xmlns:w16sdtdh="http://schemas.microsoft.com/office/word/2020/wordml/sdtdatahash" xmlns:w16se="http://schemas.microsoft.com/office/word/2015/wordml/symex" xmlns:wpg="http://schemas.microsoft.com/office/word/2010/wordprocessingGroup" xmlns:wpi="http://schemas.microsoft.com/office/word/2010/wordprocessingInk" xmlns:wne="http://schemas.microsoft.com/office/word/2006/wordml" xmlns:wps="http://schemas.microsoft.com/office/word/2010/wordprocessingShape" mc:Ignorable="w14 w15 w16se w16cid w16 w16cex w16sdtdh w16du wp14">
   <w:docParts>
     <w:docPart>
       <w:docPartPr>
@@ -5975,7 +6005,7 @@
 </file>
 
 <file path=word/glossary/fontTable.xml><?xml version="1.0" encoding="utf-8"?>
-<w:fonts xmlns:mc="http://schemas.openxmlformats.org/markup-compatibility/2006" xmlns:r="http://schemas.openxmlformats.org/officeDocument/2006/relationships" xmlns:w="http://schemas.openxmlformats.org/wordprocessingml/2006/main" xmlns:w14="http://schemas.microsoft.com/office/word/2010/wordml" xmlns:w15="http://schemas.microsoft.com/office/word/2012/wordml" xmlns:w16cex="http://schemas.microsoft.com/office/word/2018/wordml/cex" xmlns:w16cid="http://schemas.microsoft.com/office/word/2016/wordml/cid" xmlns:w16="http://schemas.microsoft.com/office/word/2018/wordml" xmlns:w16sdtdh="http://schemas.microsoft.com/office/word/2020/wordml/sdtdatahash" xmlns:w16se="http://schemas.microsoft.com/office/word/2015/wordml/symex" mc:Ignorable="w14 w15 w16se w16cid w16 w16cex w16sdtdh">
+<w:fonts xmlns:mc="http://schemas.openxmlformats.org/markup-compatibility/2006" xmlns:r="http://schemas.openxmlformats.org/officeDocument/2006/relationships" xmlns:w="http://schemas.openxmlformats.org/wordprocessingml/2006/main" xmlns:w14="http://schemas.microsoft.com/office/word/2010/wordml" xmlns:w15="http://schemas.microsoft.com/office/word/2012/wordml" xmlns:w16cex="http://schemas.microsoft.com/office/word/2018/wordml/cex" xmlns:w16cid="http://schemas.microsoft.com/office/word/2016/wordml/cid" xmlns:w16="http://schemas.microsoft.com/office/word/2018/wordml" xmlns:w16du="http://schemas.microsoft.com/office/word/2023/wordml/word16du" xmlns:w16sdtdh="http://schemas.microsoft.com/office/word/2020/wordml/sdtdatahash" xmlns:w16se="http://schemas.microsoft.com/office/word/2015/wordml/symex" mc:Ignorable="w14 w15 w16se w16cid w16 w16cex w16sdtdh w16du">
   <w:font w:name="Calibri">
     <w:panose1 w:val="020F0502020204030204"/>
     <w:charset w:val="CC"/>
@@ -6008,7 +6038,7 @@
 </file>
 
 <file path=word/glossary/settings.xml><?xml version="1.0" encoding="utf-8"?>
-<w:settings xmlns:mc="http://schemas.openxmlformats.org/markup-compatibility/2006" xmlns:o="urn:schemas-microsoft-com:office:office" xmlns:r="http://schemas.openxmlformats.org/officeDocument/2006/relationships" xmlns:m="http://schemas.openxmlformats.org/officeDocument/2006/math" xmlns:v="urn:schemas-microsoft-com:vml" xmlns:w10="urn:schemas-microsoft-com:office:word" xmlns:w="http://schemas.openxmlformats.org/wordprocessingml/2006/main" xmlns:w14="http://schemas.microsoft.com/office/word/2010/wordml" xmlns:w15="http://schemas.microsoft.com/office/word/2012/wordml" xmlns:w16cex="http://schemas.microsoft.com/office/word/2018/wordml/cex" xmlns:w16cid="http://schemas.microsoft.com/office/word/2016/wordml/cid" xmlns:w16="http://schemas.microsoft.com/office/word/2018/wordml" xmlns:w16sdtdh="http://schemas.microsoft.com/office/word/2020/wordml/sdtdatahash" xmlns:w16se="http://schemas.microsoft.com/office/word/2015/wordml/symex" xmlns:sl="http://schemas.openxmlformats.org/schemaLibrary/2006/main" mc:Ignorable="w14 w15 w16se w16cid w16 w16cex w16sdtdh">
+<w:settings xmlns:mc="http://schemas.openxmlformats.org/markup-compatibility/2006" xmlns:o="urn:schemas-microsoft-com:office:office" xmlns:r="http://schemas.openxmlformats.org/officeDocument/2006/relationships" xmlns:m="http://schemas.openxmlformats.org/officeDocument/2006/math" xmlns:v="urn:schemas-microsoft-com:vml" xmlns:w10="urn:schemas-microsoft-com:office:word" xmlns:w="http://schemas.openxmlformats.org/wordprocessingml/2006/main" xmlns:w14="http://schemas.microsoft.com/office/word/2010/wordml" xmlns:w15="http://schemas.microsoft.com/office/word/2012/wordml" xmlns:w16cex="http://schemas.microsoft.com/office/word/2018/wordml/cex" xmlns:w16cid="http://schemas.microsoft.com/office/word/2016/wordml/cid" xmlns:w16="http://schemas.microsoft.com/office/word/2018/wordml" xmlns:w16du="http://schemas.microsoft.com/office/word/2023/wordml/word16du" xmlns:w16sdtdh="http://schemas.microsoft.com/office/word/2020/wordml/sdtdatahash" xmlns:w16se="http://schemas.microsoft.com/office/word/2015/wordml/symex" xmlns:sl="http://schemas.openxmlformats.org/schemaLibrary/2006/main" mc:Ignorable="w14 w15 w16se w16cid w16 w16cex w16sdtdh w16du">
   <w:view w:val="normal"/>
   <w:revisionView w:markup="0" w:comments="0" w:insDel="0" w:formatting="0" w:inkAnnotations="0"/>
   <w:defaultTabStop w:val="708"/>
@@ -6027,7 +6057,9 @@
     <w:rsid w:val="00306C62"/>
     <w:rsid w:val="00742374"/>
     <w:rsid w:val="009313EC"/>
+    <w:rsid w:val="00995C31"/>
     <w:rsid w:val="00CA721B"/>
+    <w:rsid w:val="00D07F69"/>
   </w:rsids>
   <m:mathPr>
     <m:mathFont m:val="Cambria Math"/>
@@ -6051,7 +6083,7 @@
 </file>
 
 <file path=word/glossary/styles.xml><?xml version="1.0" encoding="utf-8"?>
-<w:styles xmlns:mc="http://schemas.openxmlformats.org/markup-compatibility/2006" xmlns:r="http://schemas.openxmlformats.org/officeDocument/2006/relationships" xmlns:w="http://schemas.openxmlformats.org/wordprocessingml/2006/main" xmlns:w14="http://schemas.microsoft.com/office/word/2010/wordml" xmlns:w15="http://schemas.microsoft.com/office/word/2012/wordml" xmlns:w16cex="http://schemas.microsoft.com/office/word/2018/wordml/cex" xmlns:w16cid="http://schemas.microsoft.com/office/word/2016/wordml/cid" xmlns:w16="http://schemas.microsoft.com/office/word/2018/wordml" xmlns:w16sdtdh="http://schemas.microsoft.com/office/word/2020/wordml/sdtdatahash" xmlns:w16se="http://schemas.microsoft.com/office/word/2015/wordml/symex" mc:Ignorable="w14 w15 w16se w16cid w16 w16cex w16sdtdh">
+<w:styles xmlns:mc="http://schemas.openxmlformats.org/markup-compatibility/2006" xmlns:r="http://schemas.openxmlformats.org/officeDocument/2006/relationships" xmlns:w="http://schemas.openxmlformats.org/wordprocessingml/2006/main" xmlns:w14="http://schemas.microsoft.com/office/word/2010/wordml" xmlns:w15="http://schemas.microsoft.com/office/word/2012/wordml" xmlns:w16cex="http://schemas.microsoft.com/office/word/2018/wordml/cex" xmlns:w16cid="http://schemas.microsoft.com/office/word/2016/wordml/cid" xmlns:w16="http://schemas.microsoft.com/office/word/2018/wordml" xmlns:w16du="http://schemas.microsoft.com/office/word/2023/wordml/word16du" xmlns:w16sdtdh="http://schemas.microsoft.com/office/word/2020/wordml/sdtdatahash" xmlns:w16se="http://schemas.microsoft.com/office/word/2015/wordml/symex" mc:Ignorable="w14 w15 w16se w16cid w16 w16cex w16sdtdh w16du">
   <w:docDefaults>
     <w:rPrDefault>
       <w:rPr>
@@ -6484,7 +6516,7 @@
 </file>
 
 <file path=word/glossary/webSettings.xml><?xml version="1.0" encoding="utf-8"?>
-<w:webSettings xmlns:mc="http://schemas.openxmlformats.org/markup-compatibility/2006" xmlns:r="http://schemas.openxmlformats.org/officeDocument/2006/relationships" xmlns:w="http://schemas.openxmlformats.org/wordprocessingml/2006/main" xmlns:w14="http://schemas.microsoft.com/office/word/2010/wordml" xmlns:w15="http://schemas.microsoft.com/office/word/2012/wordml" xmlns:w16cex="http://schemas.microsoft.com/office/word/2018/wordml/cex" xmlns:w16cid="http://schemas.microsoft.com/office/word/2016/wordml/cid" xmlns:w16="http://schemas.microsoft.com/office/word/2018/wordml" xmlns:w16sdtdh="http://schemas.microsoft.com/office/word/2020/wordml/sdtdatahash" xmlns:w16se="http://schemas.microsoft.com/office/word/2015/wordml/symex" mc:Ignorable="w14 w15 w16se w16cid w16 w16cex w16sdtdh">
+<w:webSettings xmlns:mc="http://schemas.openxmlformats.org/markup-compatibility/2006" xmlns:r="http://schemas.openxmlformats.org/officeDocument/2006/relationships" xmlns:w="http://schemas.openxmlformats.org/wordprocessingml/2006/main" xmlns:w14="http://schemas.microsoft.com/office/word/2010/wordml" xmlns:w15="http://schemas.microsoft.com/office/word/2012/wordml" xmlns:w16cex="http://schemas.microsoft.com/office/word/2018/wordml/cex" xmlns:w16cid="http://schemas.microsoft.com/office/word/2016/wordml/cid" xmlns:w16="http://schemas.microsoft.com/office/word/2018/wordml" xmlns:w16du="http://schemas.microsoft.com/office/word/2023/wordml/word16du" xmlns:w16sdtdh="http://schemas.microsoft.com/office/word/2020/wordml/sdtdatahash" xmlns:w16se="http://schemas.microsoft.com/office/word/2015/wordml/symex" mc:Ignorable="w14 w15 w16se w16cid w16 w16cex w16sdtdh w16du">
   <w:optimizeForBrowser/>
   <w:allowPNG/>
 </w:webSettings>
